--- a/DSD_FinalReport/FinalReport_Dog_ray_Team.docx
+++ b/DSD_FinalReport/FinalReport_Dog_ray_Team.docx
@@ -1,10 +1,10 @@
 
 <file path=word/document.xml><?xml version="1.0" encoding="utf-8"?>
-<w:document xmlns:wpc="http://schemas.microsoft.com/office/word/2010/wordprocessingCanvas" xmlns:cx="http://schemas.microsoft.com/office/drawing/2014/chartex" xmlns:cx1="http://schemas.microsoft.com/office/drawing/2015/9/8/chartex" xmlns:cx2="http://schemas.microsoft.com/office/drawing/2015/10/21/chartex" xmlns:cx3="http://schemas.microsoft.com/office/drawing/2016/5/9/chartex" xmlns:cx4="http://schemas.microsoft.com/office/drawing/2016/5/10/chartex" xmlns:cx5="http://schemas.microsoft.com/office/drawing/2016/5/11/chartex" xmlns:cx6="http://schemas.microsoft.com/office/drawing/2016/5/12/chartex" xmlns:cx7="http://schemas.microsoft.com/office/drawing/2016/5/13/chartex" xmlns:cx8="http://schemas.microsoft.com/office/drawing/2016/5/14/chartex" xmlns:mc="http://schemas.openxmlformats.org/markup-compatibility/2006" xmlns:aink="http://schemas.microsoft.com/office/drawing/2016/ink" xmlns:am3d="http://schemas.microsoft.com/office/drawing/2017/model3d" xmlns:o="urn:schemas-microsoft-com:office:office" xmlns:r="http://schemas.openxmlformats.org/officeDocument/2006/relationships" xmlns:m="http://schemas.openxmlformats.org/officeDocument/2006/math" xmlns:v="urn:schemas-microsoft-com:vml" xmlns:wp14="http://schemas.microsoft.com/office/word/2010/wordprocessingDrawing" xmlns:wp="http://schemas.openxmlformats.org/drawingml/2006/wordprocessingDrawing" xmlns:w10="urn:schemas-microsoft-com:office:word" xmlns:w="http://schemas.openxmlformats.org/wordprocessingml/2006/main" xmlns:w14="http://schemas.microsoft.com/office/word/2010/wordml" xmlns:w15="http://schemas.microsoft.com/office/word/2012/wordml" xmlns:w16cex="http://schemas.microsoft.com/office/word/2018/wordml/cex" xmlns:w16cid="http://schemas.microsoft.com/office/word/2016/wordml/cid" xmlns:w16="http://schemas.microsoft.com/office/word/2018/wordml" xmlns:w16se="http://schemas.microsoft.com/office/word/2015/wordml/symex" xmlns:wpg="http://schemas.microsoft.com/office/word/2010/wordprocessingGroup" xmlns:wpi="http://schemas.microsoft.com/office/word/2010/wordprocessingInk" xmlns:wne="http://schemas.microsoft.com/office/word/2006/wordml" xmlns:wps="http://schemas.microsoft.com/office/word/2010/wordprocessingShape" mc:Ignorable="w14 w15 w16se w16cid w16 w16cex wp14">
+<w:document xmlns:wpc="http://schemas.microsoft.com/office/word/2010/wordprocessingCanvas" xmlns:cx="http://schemas.microsoft.com/office/drawing/2014/chartex" xmlns:cx1="http://schemas.microsoft.com/office/drawing/2015/9/8/chartex" xmlns:cx2="http://schemas.microsoft.com/office/drawing/2015/10/21/chartex" xmlns:cx3="http://schemas.microsoft.com/office/drawing/2016/5/9/chartex" xmlns:cx4="http://schemas.microsoft.com/office/drawing/2016/5/10/chartex" xmlns:cx5="http://schemas.microsoft.com/office/drawing/2016/5/11/chartex" xmlns:cx6="http://schemas.microsoft.com/office/drawing/2016/5/12/chartex" xmlns:cx7="http://schemas.microsoft.com/office/drawing/2016/5/13/chartex" xmlns:cx8="http://schemas.microsoft.com/office/drawing/2016/5/14/chartex" xmlns:mc="http://schemas.openxmlformats.org/markup-compatibility/2006" xmlns:aink="http://schemas.microsoft.com/office/drawing/2016/ink" xmlns:am3d="http://schemas.microsoft.com/office/drawing/2017/model3d" xmlns:o="urn:schemas-microsoft-com:office:office" xmlns:r="http://schemas.openxmlformats.org/officeDocument/2006/relationships" xmlns:m="http://schemas.openxmlformats.org/officeDocument/2006/math" xmlns:v="urn:schemas-microsoft-com:vml" xmlns:wp14="http://schemas.microsoft.com/office/word/2010/wordprocessingDrawing" xmlns:wp="http://schemas.openxmlformats.org/drawingml/2006/wordprocessingDrawing" xmlns:w10="urn:schemas-microsoft-com:office:word" xmlns:w="http://schemas.openxmlformats.org/wordprocessingml/2006/main" xmlns:w14="http://schemas.microsoft.com/office/word/2010/wordml" xmlns:w15="http://schemas.microsoft.com/office/word/2012/wordml" xmlns:w16cid="http://schemas.microsoft.com/office/word/2016/wordml/cid" xmlns:w16se="http://schemas.microsoft.com/office/word/2015/wordml/symex" xmlns:wpg="http://schemas.microsoft.com/office/word/2010/wordprocessingGroup" xmlns:wpi="http://schemas.microsoft.com/office/word/2010/wordprocessingInk" xmlns:wne="http://schemas.microsoft.com/office/word/2006/wordml" xmlns:wps="http://schemas.microsoft.com/office/word/2010/wordprocessingShape" mc:Ignorable="w14 w15 w16se w16cid wp14">
   <w:body>
     <w:p>
       <w:pPr>
-        <w:pStyle w:val="Title"/>
+        <w:pStyle w:val="a3"/>
       </w:pPr>
       <w:r>
         <w:rPr>
@@ -82,6 +82,9 @@
       </w:r>
       <w:r>
         <w:t>: 55171113</w:t>
+      </w:r>
+      <w:r>
+        <w:t xml:space="preserve"> 87</w:t>
       </w:r>
     </w:p>
     <w:p>
@@ -436,86 +439,91 @@
           <w:rFonts w:cs="Times New Roman" w:hint="eastAsia"/>
           <w:sz w:val="18"/>
         </w:rPr>
-        <w:t>（张</w:t>
-      </w:r>
-      <w:proofErr w:type="gramStart"/>
+        <w:t>（张迩瀚）</w:t>
+      </w:r>
       <w:r>
         <w:rPr>
           <w:rFonts w:cs="Times New Roman" w:hint="eastAsia"/>
           <w:sz w:val="18"/>
         </w:rPr>
-        <w:t>迩瀚</w:t>
-      </w:r>
-      <w:proofErr w:type="gramEnd"/>
+        <w:t xml:space="preserve"> </w:t>
+      </w:r>
+      <w:r>
+        <w:rPr>
+          <w:rFonts w:cs="Times New Roman"/>
+          <w:sz w:val="18"/>
+        </w:rPr>
+        <w:t xml:space="preserve">            </w:t>
+      </w:r>
       <w:r>
         <w:rPr>
           <w:rFonts w:cs="Times New Roman" w:hint="eastAsia"/>
           <w:sz w:val="18"/>
         </w:rPr>
-        <w:t>）</w:t>
+        <w:t xml:space="preserve"> </w:t>
+      </w:r>
+      <w:r>
+        <w:rPr>
+          <w:rFonts w:cs="Times New Roman"/>
+          <w:sz w:val="18"/>
+        </w:rPr>
+        <w:t xml:space="preserve">Student </w:t>
       </w:r>
       <w:r>
         <w:rPr>
           <w:rFonts w:cs="Times New Roman" w:hint="eastAsia"/>
           <w:sz w:val="18"/>
         </w:rPr>
-        <w:t xml:space="preserve"> </w:t>
+        <w:t>ID</w:t>
       </w:r>
       <w:r>
         <w:rPr>
           <w:rFonts w:cs="Times New Roman"/>
           <w:sz w:val="18"/>
         </w:rPr>
-        <w:t xml:space="preserve">            </w:t>
+        <w:t>: 5517111</w:t>
       </w:r>
       <w:r>
         <w:rPr>
           <w:rFonts w:cs="Times New Roman" w:hint="eastAsia"/>
           <w:sz w:val="18"/>
         </w:rPr>
-        <w:t xml:space="preserve"> </w:t>
+        <w:t>4</w:t>
       </w:r>
       <w:r>
         <w:rPr>
           <w:rFonts w:cs="Times New Roman"/>
           <w:sz w:val="18"/>
         </w:rPr>
-        <w:t xml:space="preserve">Student </w:t>
-      </w:r>
+        <w:t xml:space="preserve"> 83</w:t>
+      </w:r>
+    </w:p>
+    <w:p>
+      <w:pPr>
+        <w:ind w:firstLineChars="100" w:firstLine="210"/>
+        <w:rPr>
+          <w:rFonts w:cs="Times New Roman"/>
+        </w:rPr>
+      </w:pPr>
       <w:r>
         <w:rPr>
           <w:rFonts w:cs="Times New Roman" w:hint="eastAsia"/>
-          <w:sz w:val="18"/>
-        </w:rPr>
-        <w:t>ID</w:t>
-      </w:r>
-      <w:r>
-        <w:rPr>
-          <w:rFonts w:cs="Times New Roman"/>
-          <w:sz w:val="18"/>
-        </w:rPr>
-        <w:t>: 5517111</w:t>
-      </w:r>
+        </w:rPr>
+        <w:t xml:space="preserve">This semester's course has made me </w:t>
+      </w:r>
+      <w:proofErr w:type="gramStart"/>
       <w:r>
         <w:rPr>
           <w:rFonts w:cs="Times New Roman" w:hint="eastAsia"/>
-          <w:sz w:val="18"/>
-        </w:rPr>
-        <w:t>4</w:t>
-      </w:r>
-    </w:p>
-    <w:p>
-      <w:pPr>
-        <w:ind w:firstLineChars="100" w:firstLine="210"/>
-        <w:rPr>
-          <w:rFonts w:cs="Times New Roman"/>
-        </w:rPr>
-      </w:pPr>
+        </w:rPr>
+        <w:t>gain</w:t>
+      </w:r>
+      <w:proofErr w:type="gramEnd"/>
       <w:r>
         <w:rPr>
           <w:rFonts w:cs="Times New Roman" w:hint="eastAsia"/>
         </w:rPr>
-        <w:t>This semester's course has made me gain a lot. I learned how to work with others to develop a large-scale project. This form of developing an algorithm based on a practical application also interests me very much. It is very important to connect well with other groups. We must have a unified interface and data interaction format. We encountered many difficulties in the project, we worked together to solve them. The project taught me not to be discouraged and trained my problem-solving ability. We should have an international perspective and consider all aspects of the problem. In the development of more than a month, I have been thinking about how to run our algorithm more efficiently every day. Thanks to the teachers and professors in Portugal, thanks to this course, I have gained a lot of knowledge.</w:t>
+        <w:t xml:space="preserve"> a lot. I learned how to work with others to develop a large-scale project. This form of developing an algorithm based on a practical application also interests me very much. It is very important to connect well with other groups. We must have a unified interface and data interaction format. We encountered many difficulties in the project, we worked together to solve them. The project taught me not to be discouraged and trained my problem-solving ability. We should have an international perspective and consider all aspects of the problem. In the development of more than a month, I have been thinking about how to run our algorithm more efficiently every day. Thanks to the teachers and professors in Portugal, thanks to this course, I have gained a lot of knowledge.</w:t>
       </w:r>
     </w:p>
     <w:p/>
@@ -592,6 +600,12 @@
         </w:rPr>
         <w:t xml:space="preserve"> Zhang, from Team Dog-ray (Algorithm)</w:t>
       </w:r>
+      <w:r>
+        <w:rPr>
+          <w:rFonts w:cs="Times New Roman"/>
+        </w:rPr>
+        <w:t xml:space="preserve"> 85</w:t>
+      </w:r>
     </w:p>
     <w:p>
       <w:pPr>
@@ -682,6 +696,12 @@
           <w:u w:val="thick"/>
         </w:rPr>
       </w:pPr>
+      <w:r>
+        <w:rPr>
+          <w:u w:val="thick"/>
+        </w:rPr>
+        <w:t>80</w:t>
+      </w:r>
     </w:p>
     <w:p>
       <w:pPr>
@@ -691,6 +711,7 @@
         <w:t>I am </w:t>
       </w:r>
       <w:proofErr w:type="spellStart"/>
+      <w:proofErr w:type="gramStart"/>
       <w:r>
         <w:t>FENGWenxian</w:t>
       </w:r>
@@ -698,6 +719,7 @@
       <w:r>
         <w:t>(</w:t>
       </w:r>
+      <w:proofErr w:type="gramEnd"/>
       <w:r>
         <w:t>冯文显</w:t>
       </w:r>
@@ -757,6 +779,14 @@
           <w:u w:val="thick"/>
         </w:rPr>
       </w:pPr>
+      <w:r>
+        <w:rPr>
+          <w:u w:val="thick"/>
+        </w:rPr>
+        <w:t>80</w:t>
+      </w:r>
+      <w:bookmarkStart w:id="0" w:name="_GoBack"/>
+      <w:bookmarkEnd w:id="0"/>
     </w:p>
     <w:p>
       <w:pPr>
@@ -800,8 +830,16 @@
         <w:rPr>
           <w:rFonts w:eastAsia="等线" w:cs="Times New Roman"/>
         </w:rPr>
-        <w:t xml:space="preserve"> LIU(</w:t>
-      </w:r>
+        <w:t xml:space="preserve"> </w:t>
+      </w:r>
+      <w:proofErr w:type="gramStart"/>
+      <w:r>
+        <w:rPr>
+          <w:rFonts w:eastAsia="等线" w:cs="Times New Roman"/>
+        </w:rPr>
+        <w:t>LIU(</w:t>
+      </w:r>
+      <w:proofErr w:type="gramEnd"/>
       <w:r>
         <w:rPr>
           <w:rFonts w:ascii="宋体" w:hAnsi="宋体" w:cs="Times New Roman" w:hint="eastAsia"/>
@@ -893,25 +931,7 @@
           <w:sz w:val="24"/>
           <w:szCs w:val="24"/>
         </w:rPr>
-        <w:t xml:space="preserve">As a tester, I gradually designed test cases according to the requirements, tested our algorithm, and wrote and updated the test report of our group in the process of project advancement. Before the integration test, I communicated with the relevant personnel of the server group on behalf of our group to determine the data format of the </w:t>
-      </w:r>
-      <w:proofErr w:type="gramStart"/>
-      <w:r>
-        <w:rPr>
-          <w:rFonts w:eastAsia="等线" w:cs="Times New Roman"/>
-          <w:sz w:val="24"/>
-          <w:szCs w:val="24"/>
-        </w:rPr>
-        <w:t>interface, and</w:t>
-      </w:r>
-      <w:proofErr w:type="gramEnd"/>
-      <w:r>
-        <w:rPr>
-          <w:rFonts w:eastAsia="等线" w:cs="Times New Roman"/>
-          <w:sz w:val="24"/>
-          <w:szCs w:val="24"/>
-        </w:rPr>
-        <w:t xml:space="preserve"> assisted another coder of our group to write the interface to meet the requirements.</w:t>
+        <w:t>As a tester, I gradually designed test cases according to the requirements, tested our algorithm, and wrote and updated the test report of our group in the process of project advancement. Before the integration test, I communicated with the relevant personnel of the server group on behalf of our group to determine the data format of the interface, and assisted another coder of our group to write the interface to meet the requirements.</w:t>
       </w:r>
     </w:p>
     <w:p>
@@ -1042,7 +1062,7 @@
 </file>
 
 <file path=word/styles.xml><?xml version="1.0" encoding="utf-8"?>
-<w:styles xmlns:mc="http://schemas.openxmlformats.org/markup-compatibility/2006" xmlns:r="http://schemas.openxmlformats.org/officeDocument/2006/relationships" xmlns:w="http://schemas.openxmlformats.org/wordprocessingml/2006/main" xmlns:w14="http://schemas.microsoft.com/office/word/2010/wordml" xmlns:w15="http://schemas.microsoft.com/office/word/2012/wordml" xmlns:w16cex="http://schemas.microsoft.com/office/word/2018/wordml/cex" xmlns:w16cid="http://schemas.microsoft.com/office/word/2016/wordml/cid" xmlns:w16="http://schemas.microsoft.com/office/word/2018/wordml" xmlns:w16se="http://schemas.microsoft.com/office/word/2015/wordml/symex" mc:Ignorable="w14 w15 w16se w16cid w16 w16cex">
+<w:styles xmlns:mc="http://schemas.openxmlformats.org/markup-compatibility/2006" xmlns:r="http://schemas.openxmlformats.org/officeDocument/2006/relationships" xmlns:w="http://schemas.openxmlformats.org/wordprocessingml/2006/main" xmlns:w14="http://schemas.microsoft.com/office/word/2010/wordml" xmlns:w15="http://schemas.microsoft.com/office/word/2012/wordml" xmlns:w16cid="http://schemas.microsoft.com/office/word/2016/wordml/cid" xmlns:w16se="http://schemas.microsoft.com/office/word/2015/wordml/symex" mc:Ignorable="w14 w15 w16se w16cid">
   <w:docDefaults>
     <w:rPrDefault>
       <w:rPr>
@@ -1055,7 +1075,7 @@
     </w:rPrDefault>
     <w:pPrDefault/>
   </w:docDefaults>
-  <w:latentStyles w:defLockedState="0" w:defUIPriority="99" w:defSemiHidden="0" w:defUnhideWhenUsed="0" w:defQFormat="0" w:count="376">
+  <w:latentStyles w:defLockedState="0" w:defUIPriority="99" w:defSemiHidden="0" w:defUnhideWhenUsed="0" w:defQFormat="0" w:count="375">
     <w:lsdException w:name="Normal" w:uiPriority="0" w:qFormat="1"/>
     <w:lsdException w:name="heading 1" w:uiPriority="9" w:qFormat="1"/>
     <w:lsdException w:name="heading 2" w:semiHidden="1" w:uiPriority="9" w:unhideWhenUsed="1" w:qFormat="1"/>
@@ -1431,9 +1451,8 @@
     <w:lsdException w:name="Smart Hyperlink" w:semiHidden="1" w:unhideWhenUsed="1"/>
     <w:lsdException w:name="Hashtag" w:semiHidden="1" w:unhideWhenUsed="1"/>
     <w:lsdException w:name="Unresolved Mention" w:semiHidden="1" w:unhideWhenUsed="1"/>
-    <w:lsdException w:name="Smart Link" w:semiHidden="1" w:unhideWhenUsed="1"/>
   </w:latentStyles>
-  <w:style w:type="paragraph" w:default="1" w:styleId="Normal">
+  <w:style w:type="paragraph" w:default="1" w:styleId="a">
     <w:name w:val="Normal"/>
     <w:aliases w:val="a_Normal"/>
     <w:qFormat/>
@@ -1446,13 +1465,13 @@
       <w:rFonts w:ascii="Times New Roman" w:eastAsia="宋体" w:hAnsi="Times New Roman"/>
     </w:rPr>
   </w:style>
-  <w:style w:type="character" w:default="1" w:styleId="DefaultParagraphFont">
+  <w:style w:type="character" w:default="1" w:styleId="a0">
     <w:name w:val="Default Paragraph Font"/>
     <w:uiPriority w:val="1"/>
     <w:semiHidden/>
     <w:unhideWhenUsed/>
   </w:style>
-  <w:style w:type="table" w:default="1" w:styleId="TableNormal">
+  <w:style w:type="table" w:default="1" w:styleId="a1">
     <w:name w:val="Normal Table"/>
     <w:uiPriority w:val="99"/>
     <w:semiHidden/>
@@ -1467,18 +1486,18 @@
       </w:tblCellMar>
     </w:tblPr>
   </w:style>
-  <w:style w:type="numbering" w:default="1" w:styleId="NoList">
+  <w:style w:type="numbering" w:default="1" w:styleId="a2">
     <w:name w:val="No List"/>
     <w:uiPriority w:val="99"/>
     <w:semiHidden/>
     <w:unhideWhenUsed/>
   </w:style>
-  <w:style w:type="paragraph" w:styleId="Title">
+  <w:style w:type="paragraph" w:styleId="a3">
     <w:name w:val="Title"/>
     <w:aliases w:val="MyTitle"/>
-    <w:basedOn w:val="Normal"/>
-    <w:next w:val="Normal"/>
-    <w:link w:val="TitleChar"/>
+    <w:basedOn w:val="a"/>
+    <w:next w:val="a"/>
+    <w:link w:val="a4"/>
     <w:uiPriority w:val="10"/>
     <w:qFormat/>
     <w:rsid w:val="002500A6"/>
@@ -1495,11 +1514,11 @@
       <w:szCs w:val="32"/>
     </w:rPr>
   </w:style>
-  <w:style w:type="character" w:customStyle="1" w:styleId="TitleChar">
-    <w:name w:val="Title Char"/>
-    <w:aliases w:val="MyTitle Char"/>
-    <w:basedOn w:val="DefaultParagraphFont"/>
-    <w:link w:val="Title"/>
+  <w:style w:type="character" w:customStyle="1" w:styleId="a4">
+    <w:name w:val="标题 字符"/>
+    <w:aliases w:val="MyTitle 字符"/>
+    <w:basedOn w:val="a0"/>
+    <w:link w:val="a3"/>
     <w:uiPriority w:val="10"/>
     <w:rsid w:val="002500A6"/>
     <w:rPr>
@@ -1512,7 +1531,7 @@
   </w:style>
   <w:style w:type="paragraph" w:customStyle="1" w:styleId="NameandID1">
     <w:name w:val="Name and ID 1"/>
-    <w:basedOn w:val="Normal"/>
+    <w:basedOn w:val="a"/>
     <w:qFormat/>
     <w:rsid w:val="002500A6"/>
     <w:pPr>
